--- a/_2_090727.docx
+++ b/_2_090727.docx
@@ -46,7 +46,6 @@
         </w:rPr>
         <w:t>案號：</w:t>
       </w:r>
-      <w:proofErr w:type="gramStart"/>
       <w:r>
         <w:rPr>
           <w:rFonts w:ascii="標楷體" w:eastAsia="標楷體" w:hAnsi="標楷體" w:hint="eastAsia"/>
@@ -63,7 +62,6 @@
         </w:rPr>
         <w:t>9</w:t>
       </w:r>
-      <w:proofErr w:type="gramEnd"/>
       <w:r>
         <w:rPr>
           <w:rFonts w:ascii="標楷體" w:eastAsia="標楷體" w:hAnsi="標楷體" w:hint="eastAsia"/>
@@ -102,15 +100,17 @@
           <w:sz w:val="28"/>
           <w:szCs w:val="28"/>
         </w:rPr>
-        <w:t xml:space="preserve"> 15</w:t>
-      </w:r>
+        <w:t xml:space="preserve"> OOO</w:t>
+      </w:r>
+      <w:bookmarkStart w:id="0" w:name="_GoBack"/>
+      <w:bookmarkEnd w:id="0"/>
       <w:r>
         <w:rPr>
           <w:rFonts w:ascii="標楷體" w:eastAsia="標楷體" w:hAnsi="標楷體" w:hint="eastAsia"/>
           <w:sz w:val="28"/>
           <w:szCs w:val="28"/>
         </w:rPr>
-        <w:t xml:space="preserve">6　</w:t>
+        <w:t xml:space="preserve">　</w:t>
       </w:r>
       <w:r>
         <w:rPr>
@@ -282,7 +282,13 @@
         <w:rPr>
           <w:rFonts w:hint="eastAsia"/>
         </w:rPr>
-        <w:t>被上訴人：陳鴻泰 (住)</w:t>
+        <w:t>被上訴人：OOO</w:t>
+      </w:r>
+      <w:r>
+        <w:rPr>
+          <w:rFonts w:hint="eastAsia"/>
+        </w:rPr>
+        <w:t xml:space="preserve"> (住)</w:t>
       </w:r>
       <w:r>
         <w:rPr>
@@ -324,7 +330,25 @@
           <w:sz w:val="32"/>
           <w:szCs w:val="32"/>
         </w:rPr>
-        <w:t>為訴請 侵權行為損害賠償事，依法提出準備書狀：</w:t>
+        <w:t xml:space="preserve">為訴請 </w:t>
+      </w:r>
+      <w:r>
+        <w:rPr>
+          <w:rFonts w:hint="eastAsia"/>
+          <w:b/>
+          <w:sz w:val="32"/>
+          <w:szCs w:val="32"/>
+        </w:rPr>
+        <w:t>侵權行為損害賠償事，依法提出答辯</w:t>
+      </w:r>
+      <w:r>
+        <w:rPr>
+          <w:rFonts w:hint="eastAsia"/>
+          <w:b/>
+          <w:sz w:val="32"/>
+          <w:szCs w:val="32"/>
+        </w:rPr>
+        <w:t>狀：</w:t>
       </w:r>
     </w:p>
     <w:p>
@@ -1035,9 +1059,6 @@
         </w:tabs>
         <w:ind w:left="993" w:hanging="709"/>
         <w:jc w:val="both"/>
-        <w:rPr>
-          <w:rFonts w:hint="eastAsia"/>
-        </w:rPr>
       </w:pPr>
       <w:r>
         <w:rPr>
@@ -6801,9 +6822,6 @@
           <w:tab w:val="clear" w:pos="6804"/>
         </w:tabs>
         <w:jc w:val="both"/>
-        <w:rPr>
-          <w:rFonts w:hint="eastAsia"/>
-        </w:rPr>
       </w:pPr>
       <w:r>
         <w:rPr>
@@ -6906,21 +6924,7 @@
           <w:rFonts w:hint="eastAsia"/>
           <w:b/>
         </w:rPr>
-        <w:t>應駁回上訴人有關「與有過失</w:t>
-      </w:r>
-      <w:r>
-        <w:rPr>
-          <w:rFonts w:hint="eastAsia"/>
-          <w:b/>
-        </w:rPr>
-        <w:t>」</w:t>
-      </w:r>
-      <w:r>
-        <w:rPr>
-          <w:rFonts w:hint="eastAsia"/>
-          <w:b/>
-        </w:rPr>
-        <w:t>之請求：</w:t>
+        <w:t>應駁回上訴人有關「與有過失」之請求：</w:t>
       </w:r>
     </w:p>
     <w:p>
@@ -6931,9 +6935,6 @@
         </w:tabs>
         <w:ind w:left="1146"/>
         <w:jc w:val="both"/>
-        <w:rPr>
-          <w:rFonts w:hint="eastAsia"/>
-        </w:rPr>
       </w:pPr>
       <w:r>
         <w:rPr>
@@ -7369,20 +7370,13 @@
           <w:rFonts w:hint="eastAsia"/>
           <w:b/>
         </w:rPr>
-        <w:t>實與</w:t>
+        <w:t>實與本案無涉</w:t>
       </w:r>
       <w:r>
         <w:rPr>
           <w:rFonts w:hint="eastAsia"/>
           <w:b/>
         </w:rPr>
-        <w:t>本案無涉</w:t>
-      </w:r>
-      <w:r>
-        <w:rPr>
-          <w:rFonts w:hint="eastAsia"/>
-          <w:b/>
-        </w:rPr>
         <w:t>，</w:t>
       </w:r>
       <w:r>
@@ -7397,8 +7391,6 @@
         </w:rPr>
         <w:t>所</w:t>
       </w:r>
-      <w:bookmarkStart w:id="0" w:name="_GoBack"/>
-      <w:bookmarkEnd w:id="0"/>
       <w:r>
         <w:rPr>
           <w:rFonts w:hint="eastAsia"/>
@@ -11505,7 +11497,7 @@
 </file>
 
 <file path=customXml/itemProps1.xml><?xml version="1.0" encoding="utf-8"?>
-<ds:datastoreItem xmlns:ds="http://schemas.openxmlformats.org/officeDocument/2006/customXml" ds:itemID="{E0BC1CA9-C84D-40DD-898D-0222B52652B7}">
+<ds:datastoreItem xmlns:ds="http://schemas.openxmlformats.org/officeDocument/2006/customXml" ds:itemID="{23437DDE-C99F-4172-972A-5A496AD14142}">
   <ds:schemaRefs>
     <ds:schemaRef ds:uri="http://schemas.openxmlformats.org/officeDocument/2006/bibliography"/>
   </ds:schemaRefs>
